--- a/Software Engineering/Algorithm and LeetCode/算法积累与数据结构积累(实用)_Practical Algorithms and Data Structures.docx
+++ b/Software Engineering/Algorithm and LeetCode/算法积累与数据结构积累(实用)_Practical Algorithms and Data Structures.docx
@@ -4,14 +4,121 @@
   <w:body>
     <w:p>
       <w:pPr>
-        <w:spacing w:after="0" w:line="240" w:lineRule="auto"/>
-      </w:pPr>
-    </w:p>
-    <w:p>
-      <w:pPr>
         <w:pStyle w:val="Heading1"/>
       </w:pPr>
       <w:r>
+        <w:rPr>
+          <w:rFonts w:hint="eastAsia"/>
+        </w:rPr>
+        <w:t>数论算法</w:t>
+      </w:r>
+    </w:p>
+    <w:p>
+      <w:pPr>
+        <w:pStyle w:val="Heading2"/>
+      </w:pPr>
+      <w:r>
+        <w:rPr>
+          <w:rFonts w:hint="eastAsia"/>
+        </w:rPr>
+        <w:t>取最接近某数的奇数</w:t>
+      </w:r>
+      <w:r>
+        <w:rPr>
+          <w:rFonts w:hint="eastAsia"/>
+        </w:rPr>
+        <w:t>/</w:t>
+      </w:r>
+      <w:r>
+        <w:rPr>
+          <w:rFonts w:hint="eastAsia"/>
+        </w:rPr>
+        <w:t>偶数</w:t>
+      </w:r>
+    </w:p>
+    <w:p>
+      <w:pPr>
+        <w:spacing w:after="0" w:line="240" w:lineRule="auto"/>
+      </w:pPr>
+      <w:r>
+        <w:rPr>
+          <w:rFonts w:hint="eastAsia"/>
+        </w:rPr>
+        <w:t>原理：视情况将原数减去一个奇数（或不减）再除以</w:t>
+      </w:r>
+      <w:r>
+        <w:rPr>
+          <w:rFonts w:hint="eastAsia"/>
+        </w:rPr>
+        <w:t>2</w:t>
+      </w:r>
+      <w:r>
+        <w:rPr>
+          <w:rFonts w:hint="eastAsia"/>
+        </w:rPr>
+        <w:t>取整，再返回原数量级即可</w:t>
+      </w:r>
+    </w:p>
+    <w:p>
+      <w:pPr>
+        <w:spacing w:after="0" w:line="240" w:lineRule="auto"/>
+        <w:rPr>
+          <w:rFonts w:hint="eastAsia"/>
+        </w:rPr>
+      </w:pPr>
+      <w:r>
+        <w:rPr>
+          <w:rFonts w:hint="eastAsia"/>
+        </w:rPr>
+        <w:t>举例：（最接近且小于</w:t>
+      </w:r>
+      <w:r>
+        <w:rPr>
+          <w:rFonts w:hint="eastAsia"/>
+        </w:rPr>
+        <w:t>N</w:t>
+      </w:r>
+      <w:r>
+        <w:rPr>
+          <w:rFonts w:hint="eastAsia"/>
+        </w:rPr>
+        <w:t>的奇数）</w:t>
+      </w:r>
+    </w:p>
+    <w:p>
+      <w:pPr>
+        <w:spacing w:after="0" w:line="240" w:lineRule="auto"/>
+        <w:rPr>
+          <w:rFonts w:hint="eastAsia"/>
+        </w:rPr>
+      </w:pPr>
+      <w:r>
+        <w:t xml:space="preserve">N2 = 1 + 2 * </w:t>
+      </w:r>
+      <w:proofErr w:type="gramStart"/>
+      <w:r>
+        <w:t>floor(</w:t>
+      </w:r>
+      <w:proofErr w:type="gramEnd"/>
+      <w:r>
+        <w:t>(N – 1) / 2)</w:t>
+      </w:r>
+    </w:p>
+    <w:p>
+      <w:pPr>
+        <w:spacing w:after="0" w:line="240" w:lineRule="auto"/>
+      </w:pPr>
+    </w:p>
+    <w:p>
+      <w:pPr>
+        <w:spacing w:after="0" w:line="240" w:lineRule="auto"/>
+      </w:pPr>
+    </w:p>
+    <w:p>
+      <w:pPr>
+        <w:pStyle w:val="Heading1"/>
+      </w:pPr>
+      <w:r>
         <w:t>图算法</w:t>
       </w:r>
     </w:p>
@@ -19,8 +126,6 @@
       <w:pPr>
         <w:spacing w:after="0" w:line="240" w:lineRule="auto"/>
       </w:pPr>
-      <w:bookmarkStart w:id="0" w:name="_GoBack"/>
-      <w:bookmarkEnd w:id="0"/>
     </w:p>
     <w:p>
       <w:pPr>
@@ -1495,6 +1600,7 @@
           <w:sz w:val="20"/>
           <w:szCs w:val="20"/>
         </w:rPr>
+        <w:lastRenderedPageBreak/>
         <w:t>17</w:t>
       </w:r>
       <w:r>
@@ -5494,6 +5600,7 @@
           <w:sz w:val="20"/>
           <w:szCs w:val="20"/>
         </w:rPr>
+        <w:lastRenderedPageBreak/>
         <w:t>31</w:t>
       </w:r>
       <w:r>
@@ -8018,6 +8125,7 @@
         <w:rPr>
           <w:noProof/>
         </w:rPr>
+        <w:lastRenderedPageBreak/>
         <w:drawing>
           <wp:inline distT="0" distB="0" distL="0" distR="0" wp14:anchorId="2E05230B" wp14:editId="161E2B26">
             <wp:extent cx="2840990" cy="2122170"/>
@@ -8564,7 +8672,6 @@
           <w:sz w:val="20"/>
           <w:szCs w:val="20"/>
         </w:rPr>
-        <w:lastRenderedPageBreak/>
         <w:t xml:space="preserve"> 1</w:t>
       </w:r>
       <w:r>
@@ -9587,6 +9694,7 @@
           <w:sz w:val="20"/>
           <w:szCs w:val="20"/>
         </w:rPr>
+        <w:lastRenderedPageBreak/>
         <w:t>14</w:t>
       </w:r>
       <w:r>
@@ -12684,7 +12792,6 @@
           <w:sz w:val="20"/>
           <w:szCs w:val="20"/>
         </w:rPr>
-        <w:lastRenderedPageBreak/>
         <w:t xml:space="preserve">  9</w:t>
       </w:r>
       <w:r>
@@ -13664,6 +13771,7 @@
           <w:sz w:val="20"/>
           <w:szCs w:val="20"/>
         </w:rPr>
+        <w:lastRenderedPageBreak/>
         <w:t xml:space="preserve"> 20</w:t>
       </w:r>
       <w:r>
@@ -16628,7 +16736,6 @@
           <w:sz w:val="20"/>
           <w:szCs w:val="20"/>
         </w:rPr>
-        <w:lastRenderedPageBreak/>
         <w:t xml:space="preserve"> 61</w:t>
       </w:r>
       <w:r>
@@ -17637,6 +17744,7 @@
           <w:sz w:val="20"/>
           <w:szCs w:val="20"/>
         </w:rPr>
+        <w:lastRenderedPageBreak/>
         <w:t xml:space="preserve"> 74</w:t>
       </w:r>
       <w:r>
@@ -20601,7 +20709,6 @@
           <w:sz w:val="20"/>
           <w:szCs w:val="20"/>
         </w:rPr>
-        <w:lastRenderedPageBreak/>
         <w:t>113</w:t>
       </w:r>
       <w:r>
@@ -21666,6 +21773,7 @@
           <w:sz w:val="20"/>
           <w:szCs w:val="20"/>
         </w:rPr>
+        <w:lastRenderedPageBreak/>
         <w:t>126</w:t>
       </w:r>
       <w:r>
@@ -24178,7 +24286,7 @@
     <w:lsdException w:name="Table Web 2" w:semiHidden="1" w:unhideWhenUsed="1"/>
     <w:lsdException w:name="Table Web 3" w:semiHidden="1" w:unhideWhenUsed="1"/>
     <w:lsdException w:name="Balloon Text" w:semiHidden="1" w:unhideWhenUsed="1"/>
-    <w:lsdException w:name="Table Grid" w:semiHidden="1" w:uiPriority="59" w:unhideWhenUsed="1"/>
+    <w:lsdException w:name="Table Grid" w:uiPriority="59"/>
     <w:lsdException w:name="Table Theme" w:semiHidden="1" w:unhideWhenUsed="1"/>
     <w:lsdException w:name="Placeholder Text" w:semiHidden="1"/>
     <w:lsdException w:name="No Spacing" w:uiPriority="1" w:qFormat="1"/>
